--- a/ТЗ Программист.docx
+++ b/ТЗ Программист.docx
@@ -253,7 +253,6 @@
                 <w:spacing w:val="0"/>
                 <w:position w:val="0"/>
                 <w:sz w:val="22"/>
-                <w:shd w:fill="auto" w:val="clear"/>
               </w:rPr>
             </w:pPr>
             <w:r>
@@ -294,7 +293,6 @@
                 <w:spacing w:val="0"/>
                 <w:position w:val="0"/>
                 <w:sz w:val="22"/>
-                <w:shd w:fill="auto" w:val="clear"/>
               </w:rPr>
             </w:pPr>
             <w:r>
@@ -341,7 +339,6 @@
                 <w:spacing w:val="0"/>
                 <w:position w:val="0"/>
                 <w:sz w:val="22"/>
-                <w:shd w:fill="auto" w:val="clear"/>
               </w:rPr>
             </w:pPr>
             <w:r>
@@ -382,7 +379,6 @@
                 <w:spacing w:val="0"/>
                 <w:position w:val="0"/>
                 <w:sz w:val="22"/>
-                <w:shd w:fill="auto" w:val="clear"/>
               </w:rPr>
             </w:pPr>
             <w:r>
@@ -429,7 +425,6 @@
                 <w:spacing w:val="0"/>
                 <w:position w:val="0"/>
                 <w:sz w:val="22"/>
-                <w:shd w:fill="auto" w:val="clear"/>
               </w:rPr>
             </w:pPr>
             <w:r>
@@ -470,7 +465,6 @@
                 <w:spacing w:val="0"/>
                 <w:position w:val="0"/>
                 <w:sz w:val="22"/>
-                <w:shd w:fill="auto" w:val="clear"/>
               </w:rPr>
             </w:pPr>
             <w:r>
@@ -517,7 +511,6 @@
                 <w:spacing w:val="0"/>
                 <w:position w:val="0"/>
                 <w:sz w:val="22"/>
-                <w:shd w:fill="auto" w:val="clear"/>
               </w:rPr>
             </w:pPr>
             <w:r>
@@ -558,7 +551,6 @@
                 <w:spacing w:val="0"/>
                 <w:position w:val="0"/>
                 <w:sz w:val="22"/>
-                <w:shd w:fill="auto" w:val="clear"/>
               </w:rPr>
             </w:pPr>
             <w:r>
@@ -605,7 +597,6 @@
                 <w:spacing w:val="0"/>
                 <w:position w:val="0"/>
                 <w:sz w:val="22"/>
-                <w:shd w:fill="auto" w:val="clear"/>
               </w:rPr>
             </w:pPr>
             <w:r>
@@ -646,7 +637,6 @@
                 <w:spacing w:val="0"/>
                 <w:position w:val="0"/>
                 <w:sz w:val="22"/>
-                <w:shd w:fill="auto" w:val="clear"/>
               </w:rPr>
             </w:pPr>
             <w:r>
@@ -742,7 +732,6 @@
                 <w:spacing w:val="0"/>
                 <w:position w:val="0"/>
                 <w:sz w:val="22"/>
-                <w:shd w:fill="auto" w:val="clear"/>
               </w:rPr>
             </w:pPr>
             <w:r>
@@ -783,7 +772,6 @@
                 <w:spacing w:val="0"/>
                 <w:position w:val="0"/>
                 <w:sz w:val="22"/>
-                <w:shd w:fill="auto" w:val="clear"/>
               </w:rPr>
             </w:pPr>
             <w:r>
@@ -824,7 +812,6 @@
                 <w:spacing w:val="0"/>
                 <w:position w:val="0"/>
                 <w:sz w:val="22"/>
-                <w:shd w:fill="auto" w:val="clear"/>
               </w:rPr>
             </w:pPr>
             <w:r>
@@ -871,7 +858,6 @@
                 <w:spacing w:val="0"/>
                 <w:position w:val="0"/>
                 <w:sz w:val="22"/>
-                <w:shd w:fill="auto" w:val="clear"/>
               </w:rPr>
             </w:pPr>
             <w:r>
@@ -912,7 +898,6 @@
                 <w:spacing w:val="0"/>
                 <w:position w:val="0"/>
                 <w:sz w:val="22"/>
-                <w:shd w:fill="auto" w:val="clear"/>
               </w:rPr>
             </w:pPr>
             <w:r>
@@ -953,7 +938,6 @@
                 <w:spacing w:val="0"/>
                 <w:position w:val="0"/>
                 <w:sz w:val="22"/>
-                <w:shd w:fill="auto" w:val="clear"/>
               </w:rPr>
             </w:pPr>
             <w:r>
@@ -1000,7 +984,6 @@
                 <w:spacing w:val="0"/>
                 <w:position w:val="0"/>
                 <w:sz w:val="22"/>
-                <w:shd w:fill="auto" w:val="clear"/>
               </w:rPr>
             </w:pPr>
             <w:r>
@@ -1041,7 +1024,6 @@
                 <w:spacing w:val="0"/>
                 <w:position w:val="0"/>
                 <w:sz w:val="22"/>
-                <w:shd w:fill="auto" w:val="clear"/>
               </w:rPr>
             </w:pPr>
             <w:r>
@@ -1082,7 +1064,6 @@
                 <w:spacing w:val="0"/>
                 <w:position w:val="0"/>
                 <w:sz w:val="22"/>
-                <w:shd w:fill="auto" w:val="clear"/>
               </w:rPr>
             </w:pPr>
             <w:r>
@@ -1129,7 +1110,6 @@
                 <w:spacing w:val="0"/>
                 <w:position w:val="0"/>
                 <w:sz w:val="22"/>
-                <w:shd w:fill="auto" w:val="clear"/>
               </w:rPr>
             </w:pPr>
             <w:r>
@@ -1170,7 +1150,6 @@
                 <w:spacing w:val="0"/>
                 <w:position w:val="0"/>
                 <w:sz w:val="22"/>
-                <w:shd w:fill="auto" w:val="clear"/>
               </w:rPr>
             </w:pPr>
             <w:r>
@@ -1211,7 +1190,6 @@
                 <w:spacing w:val="0"/>
                 <w:position w:val="0"/>
                 <w:sz w:val="22"/>
-                <w:shd w:fill="auto" w:val="clear"/>
               </w:rPr>
             </w:pPr>
             <w:r>
@@ -1258,7 +1236,6 @@
                 <w:spacing w:val="0"/>
                 <w:position w:val="0"/>
                 <w:sz w:val="22"/>
-                <w:shd w:fill="auto" w:val="clear"/>
               </w:rPr>
             </w:pPr>
             <w:r>
@@ -1299,7 +1276,6 @@
                 <w:spacing w:val="0"/>
                 <w:position w:val="0"/>
                 <w:sz w:val="22"/>
-                <w:shd w:fill="auto" w:val="clear"/>
               </w:rPr>
             </w:pPr>
             <w:r>
@@ -1340,7 +1316,6 @@
                 <w:spacing w:val="0"/>
                 <w:position w:val="0"/>
                 <w:sz w:val="22"/>
-                <w:shd w:fill="auto" w:val="clear"/>
               </w:rPr>
             </w:pPr>
             <w:r>
@@ -1387,7 +1362,6 @@
                 <w:spacing w:val="0"/>
                 <w:position w:val="0"/>
                 <w:sz w:val="22"/>
-                <w:shd w:fill="auto" w:val="clear"/>
               </w:rPr>
             </w:pPr>
             <w:r>
@@ -1428,7 +1402,6 @@
                 <w:spacing w:val="0"/>
                 <w:position w:val="0"/>
                 <w:sz w:val="22"/>
-                <w:shd w:fill="auto" w:val="clear"/>
               </w:rPr>
             </w:pPr>
             <w:r>
@@ -1469,7 +1442,6 @@
                 <w:spacing w:val="0"/>
                 <w:position w:val="0"/>
                 <w:sz w:val="22"/>
-                <w:shd w:fill="auto" w:val="clear"/>
               </w:rPr>
             </w:pPr>
             <w:r>
@@ -1516,7 +1488,6 @@
                 <w:spacing w:val="0"/>
                 <w:position w:val="0"/>
                 <w:sz w:val="22"/>
-                <w:shd w:fill="auto" w:val="clear"/>
               </w:rPr>
             </w:pPr>
             <w:r>
@@ -1557,7 +1528,6 @@
                 <w:spacing w:val="0"/>
                 <w:position w:val="0"/>
                 <w:sz w:val="22"/>
-                <w:shd w:fill="auto" w:val="clear"/>
               </w:rPr>
             </w:pPr>
             <w:r>
@@ -1598,7 +1568,6 @@
                 <w:spacing w:val="0"/>
                 <w:position w:val="0"/>
                 <w:sz w:val="22"/>
-                <w:shd w:fill="auto" w:val="clear"/>
               </w:rPr>
             </w:pPr>
             <w:r>
@@ -1645,7 +1614,6 @@
                 <w:spacing w:val="0"/>
                 <w:position w:val="0"/>
                 <w:sz w:val="22"/>
-                <w:shd w:fill="auto" w:val="clear"/>
               </w:rPr>
             </w:pPr>
             <w:r>
@@ -1686,7 +1654,6 @@
                 <w:spacing w:val="0"/>
                 <w:position w:val="0"/>
                 <w:sz w:val="22"/>
-                <w:shd w:fill="auto" w:val="clear"/>
               </w:rPr>
             </w:pPr>
             <w:r>
@@ -1727,7 +1694,6 @@
                 <w:spacing w:val="0"/>
                 <w:position w:val="0"/>
                 <w:sz w:val="22"/>
-                <w:shd w:fill="auto" w:val="clear"/>
               </w:rPr>
             </w:pPr>
             <w:r>
@@ -1774,7 +1740,6 @@
                 <w:spacing w:val="0"/>
                 <w:position w:val="0"/>
                 <w:sz w:val="22"/>
-                <w:shd w:fill="auto" w:val="clear"/>
               </w:rPr>
             </w:pPr>
             <w:r>
@@ -1815,7 +1780,6 @@
                 <w:spacing w:val="0"/>
                 <w:position w:val="0"/>
                 <w:sz w:val="22"/>
-                <w:shd w:fill="auto" w:val="clear"/>
               </w:rPr>
             </w:pPr>
             <w:r>
@@ -1856,7 +1820,6 @@
                 <w:spacing w:val="0"/>
                 <w:position w:val="0"/>
                 <w:sz w:val="22"/>
-                <w:shd w:fill="auto" w:val="clear"/>
               </w:rPr>
             </w:pPr>
             <w:r>
@@ -1903,7 +1866,6 @@
                 <w:spacing w:val="0"/>
                 <w:position w:val="0"/>
                 <w:sz w:val="22"/>
-                <w:shd w:fill="auto" w:val="clear"/>
               </w:rPr>
             </w:pPr>
             <w:r>
@@ -1944,7 +1906,6 @@
                 <w:spacing w:val="0"/>
                 <w:position w:val="0"/>
                 <w:sz w:val="22"/>
-                <w:shd w:fill="auto" w:val="clear"/>
               </w:rPr>
             </w:pPr>
             <w:r>
@@ -1985,7 +1946,6 @@
                 <w:spacing w:val="0"/>
                 <w:position w:val="0"/>
                 <w:sz w:val="22"/>
-                <w:shd w:fill="auto" w:val="clear"/>
               </w:rPr>
             </w:pPr>
             <w:r>
@@ -2032,7 +1992,6 @@
                 <w:spacing w:val="0"/>
                 <w:position w:val="0"/>
                 <w:sz w:val="22"/>
-                <w:shd w:fill="auto" w:val="clear"/>
               </w:rPr>
             </w:pPr>
             <w:r>
@@ -2073,7 +2032,6 @@
                 <w:spacing w:val="0"/>
                 <w:position w:val="0"/>
                 <w:sz w:val="22"/>
-                <w:shd w:fill="auto" w:val="clear"/>
               </w:rPr>
             </w:pPr>
             <w:r>
@@ -2114,7 +2072,6 @@
                 <w:spacing w:val="0"/>
                 <w:position w:val="0"/>
                 <w:sz w:val="22"/>
-                <w:shd w:fill="auto" w:val="clear"/>
               </w:rPr>
             </w:pPr>
             <w:r>
@@ -2161,7 +2118,6 @@
                 <w:spacing w:val="0"/>
                 <w:position w:val="0"/>
                 <w:sz w:val="22"/>
-                <w:shd w:fill="auto" w:val="clear"/>
               </w:rPr>
             </w:pPr>
             <w:r>
@@ -2202,7 +2158,6 @@
                 <w:spacing w:val="0"/>
                 <w:position w:val="0"/>
                 <w:sz w:val="22"/>
-                <w:shd w:fill="auto" w:val="clear"/>
               </w:rPr>
             </w:pPr>
             <w:r>
@@ -2243,7 +2198,6 @@
                 <w:spacing w:val="0"/>
                 <w:position w:val="0"/>
                 <w:sz w:val="22"/>
-                <w:shd w:fill="auto" w:val="clear"/>
               </w:rPr>
             </w:pPr>
             <w:r>
@@ -2290,7 +2244,6 @@
                 <w:spacing w:val="0"/>
                 <w:position w:val="0"/>
                 <w:sz w:val="22"/>
-                <w:shd w:fill="auto" w:val="clear"/>
               </w:rPr>
             </w:pPr>
             <w:r>
@@ -2331,7 +2284,6 @@
                 <w:spacing w:val="0"/>
                 <w:position w:val="0"/>
                 <w:sz w:val="22"/>
-                <w:shd w:fill="auto" w:val="clear"/>
               </w:rPr>
             </w:pPr>
             <w:r>
@@ -2372,7 +2324,6 @@
                 <w:spacing w:val="0"/>
                 <w:position w:val="0"/>
                 <w:sz w:val="22"/>
-                <w:shd w:fill="auto" w:val="clear"/>
               </w:rPr>
             </w:pPr>
             <w:r>
@@ -2419,7 +2370,6 @@
                 <w:spacing w:val="0"/>
                 <w:position w:val="0"/>
                 <w:sz w:val="22"/>
-                <w:shd w:fill="auto" w:val="clear"/>
               </w:rPr>
             </w:pPr>
             <w:r>
@@ -2460,7 +2410,6 @@
                 <w:spacing w:val="0"/>
                 <w:position w:val="0"/>
                 <w:sz w:val="22"/>
-                <w:shd w:fill="auto" w:val="clear"/>
               </w:rPr>
             </w:pPr>
             <w:r>
@@ -2501,7 +2450,6 @@
                 <w:spacing w:val="0"/>
                 <w:position w:val="0"/>
                 <w:sz w:val="22"/>
-                <w:shd w:fill="auto" w:val="clear"/>
               </w:rPr>
             </w:pPr>
             <w:r>
@@ -2548,7 +2496,6 @@
                 <w:spacing w:val="0"/>
                 <w:position w:val="0"/>
                 <w:sz w:val="22"/>
-                <w:shd w:fill="auto" w:val="clear"/>
               </w:rPr>
             </w:pPr>
             <w:r>
@@ -2589,7 +2536,6 @@
                 <w:spacing w:val="0"/>
                 <w:position w:val="0"/>
                 <w:sz w:val="22"/>
-                <w:shd w:fill="auto" w:val="clear"/>
               </w:rPr>
             </w:pPr>
             <w:r>
@@ -2630,7 +2576,6 @@
                 <w:spacing w:val="0"/>
                 <w:position w:val="0"/>
                 <w:sz w:val="22"/>
-                <w:shd w:fill="auto" w:val="clear"/>
               </w:rPr>
             </w:pPr>
             <w:r>
@@ -2703,6 +2648,21 @@
           <w:shd w:fill="auto" w:val="clear"/>
         </w:rPr>
       </w:pPr>
+    </w:p>
+    <w:p>
+      <w:pPr>
+        <w:spacing w:before="0" w:after="0" w:line="240"/>
+        <w:ind w:right="0" w:left="0" w:firstLine="0"/>
+        <w:jc w:val="left"/>
+        <w:rPr>
+          <w:rFonts w:ascii="Calibri" w:hAnsi="Calibri" w:cs="Calibri" w:eastAsia="Calibri"/>
+          <w:color w:val="auto"/>
+          <w:spacing w:val="0"/>
+          <w:position w:val="0"/>
+          <w:sz w:val="22"/>
+          <w:shd w:fill="auto" w:val="clear"/>
+        </w:rPr>
+      </w:pPr>
       <w:r>
         <w:rPr>
           <w:rFonts w:ascii="Calibri" w:hAnsi="Calibri" w:cs="Calibri" w:eastAsia="Calibri"/>
@@ -2712,7 +2672,7 @@
           <w:sz w:val="22"/>
           <w:shd w:fill="auto" w:val="clear"/>
         </w:rPr>
-        <w:t xml:space="preserve">select name FROM users</w:t>
+        <w:t xml:space="preserve">select usr.name from users usr</w:t>
       </w:r>
     </w:p>
     <w:p>
@@ -2738,87 +2698,7 @@
           <w:sz w:val="22"/>
           <w:shd w:fill="auto" w:val="clear"/>
         </w:rPr>
-        <w:t xml:space="preserve">WHERE users_id in (</w:t>
-      </w:r>
-    </w:p>
-    <w:p>
-      <w:pPr>
-        <w:spacing w:before="0" w:after="0" w:line="240"/>
-        <w:ind w:right="0" w:left="0" w:firstLine="0"/>
-        <w:jc w:val="left"/>
-        <w:rPr>
-          <w:rFonts w:ascii="Calibri" w:hAnsi="Calibri" w:cs="Calibri" w:eastAsia="Calibri"/>
-          <w:color w:val="auto"/>
-          <w:spacing w:val="0"/>
-          <w:position w:val="0"/>
-          <w:sz w:val="22"/>
-          <w:shd w:fill="auto" w:val="clear"/>
-        </w:rPr>
-      </w:pPr>
-      <w:r>
-        <w:rPr>
-          <w:rFonts w:ascii="Calibri" w:hAnsi="Calibri" w:cs="Calibri" w:eastAsia="Calibri"/>
-          <w:color w:val="auto"/>
-          <w:spacing w:val="0"/>
-          <w:position w:val="0"/>
-          <w:sz w:val="22"/>
-          <w:shd w:fill="auto" w:val="clear"/>
-        </w:rPr>
-        <w:tab/>
-        <w:t xml:space="preserve">SELECT users_id FROM orders</w:t>
-      </w:r>
-    </w:p>
-    <w:p>
-      <w:pPr>
-        <w:spacing w:before="0" w:after="0" w:line="240"/>
-        <w:ind w:right="0" w:left="0" w:firstLine="0"/>
-        <w:jc w:val="left"/>
-        <w:rPr>
-          <w:rFonts w:ascii="Calibri" w:hAnsi="Calibri" w:cs="Calibri" w:eastAsia="Calibri"/>
-          <w:color w:val="auto"/>
-          <w:spacing w:val="0"/>
-          <w:position w:val="0"/>
-          <w:sz w:val="22"/>
-          <w:shd w:fill="auto" w:val="clear"/>
-        </w:rPr>
-      </w:pPr>
-      <w:r>
-        <w:rPr>
-          <w:rFonts w:ascii="Calibri" w:hAnsi="Calibri" w:cs="Calibri" w:eastAsia="Calibri"/>
-          <w:color w:val="auto"/>
-          <w:spacing w:val="0"/>
-          <w:position w:val="0"/>
-          <w:sz w:val="22"/>
-          <w:shd w:fill="auto" w:val="clear"/>
-        </w:rPr>
-        <w:tab/>
-        <w:t xml:space="preserve">GROUP BY users_id HAVING sum(status) = 0</w:t>
-      </w:r>
-    </w:p>
-    <w:p>
-      <w:pPr>
-        <w:spacing w:before="0" w:after="0" w:line="240"/>
-        <w:ind w:right="0" w:left="0" w:firstLine="0"/>
-        <w:jc w:val="left"/>
-        <w:rPr>
-          <w:rFonts w:ascii="Calibri" w:hAnsi="Calibri" w:cs="Calibri" w:eastAsia="Calibri"/>
-          <w:color w:val="auto"/>
-          <w:spacing w:val="0"/>
-          <w:position w:val="0"/>
-          <w:sz w:val="22"/>
-          <w:shd w:fill="auto" w:val="clear"/>
-        </w:rPr>
-      </w:pPr>
-      <w:r>
-        <w:rPr>
-          <w:rFonts w:ascii="Calibri" w:hAnsi="Calibri" w:cs="Calibri" w:eastAsia="Calibri"/>
-          <w:color w:val="auto"/>
-          <w:spacing w:val="0"/>
-          <w:position w:val="0"/>
-          <w:sz w:val="22"/>
-          <w:shd w:fill="auto" w:val="clear"/>
-        </w:rPr>
-        <w:t xml:space="preserve">);</w:t>
+        <w:t xml:space="preserve">where not exists(select * from orders ord where ord.users_id=usr.users_id and [status]&lt;&gt;0)</w:t>
       </w:r>
     </w:p>
     <w:p>

--- a/ТЗ Программист.docx
+++ b/ТЗ Программист.docx
@@ -2698,7 +2698,7 @@
           <w:sz w:val="22"/>
           <w:shd w:fill="auto" w:val="clear"/>
         </w:rPr>
-        <w:t xml:space="preserve">where not exists(select * from orders ord where ord.users_id=usr.users_id and [status]&lt;&gt;0)</w:t>
+        <w:t xml:space="preserve">where not exists(select * from orders ord where ord.users_id=usr.users_id and [status]&lt;&gt;0);</w:t>
       </w:r>
     </w:p>
     <w:p>

--- a/ТЗ Программист.docx
+++ b/ТЗ Программист.docx
@@ -2672,7 +2672,7 @@
           <w:sz w:val="22"/>
           <w:shd w:fill="auto" w:val="clear"/>
         </w:rPr>
-        <w:t xml:space="preserve">select usr.name from users usr</w:t>
+        <w:t xml:space="preserve">select name from users</w:t>
       </w:r>
     </w:p>
     <w:p>
@@ -2698,7 +2698,7 @@
           <w:sz w:val="22"/>
           <w:shd w:fill="auto" w:val="clear"/>
         </w:rPr>
-        <w:t xml:space="preserve">where not exists(select * from orders ord where ord.users_id=usr.users_id and [status]&lt;&gt;0);</w:t>
+        <w:t xml:space="preserve">where users_id in(</w:t>
       </w:r>
     </w:p>
     <w:p>
@@ -2715,6 +2715,121 @@
           <w:shd w:fill="auto" w:val="clear"/>
         </w:rPr>
       </w:pPr>
+      <w:r>
+        <w:rPr>
+          <w:rFonts w:ascii="Calibri" w:hAnsi="Calibri" w:cs="Calibri" w:eastAsia="Calibri"/>
+          <w:color w:val="auto"/>
+          <w:spacing w:val="0"/>
+          <w:position w:val="0"/>
+          <w:sz w:val="22"/>
+          <w:shd w:fill="auto" w:val="clear"/>
+        </w:rPr>
+        <w:t xml:space="preserve">    select users_id from orders</w:t>
+      </w:r>
+    </w:p>
+    <w:p>
+      <w:pPr>
+        <w:spacing w:before="0" w:after="0" w:line="240"/>
+        <w:ind w:right="0" w:left="0" w:firstLine="0"/>
+        <w:jc w:val="left"/>
+        <w:rPr>
+          <w:rFonts w:ascii="Calibri" w:hAnsi="Calibri" w:cs="Calibri" w:eastAsia="Calibri"/>
+          <w:color w:val="auto"/>
+          <w:spacing w:val="0"/>
+          <w:position w:val="0"/>
+          <w:sz w:val="22"/>
+          <w:shd w:fill="auto" w:val="clear"/>
+        </w:rPr>
+      </w:pPr>
+      <w:r>
+        <w:rPr>
+          <w:rFonts w:ascii="Calibri" w:hAnsi="Calibri" w:cs="Calibri" w:eastAsia="Calibri"/>
+          <w:color w:val="auto"/>
+          <w:spacing w:val="0"/>
+          <w:position w:val="0"/>
+          <w:sz w:val="22"/>
+          <w:shd w:fill="auto" w:val="clear"/>
+        </w:rPr>
+        <w:t xml:space="preserve">    group by users_id</w:t>
+      </w:r>
+    </w:p>
+    <w:p>
+      <w:pPr>
+        <w:spacing w:before="0" w:after="0" w:line="240"/>
+        <w:ind w:right="0" w:left="0" w:firstLine="0"/>
+        <w:jc w:val="left"/>
+        <w:rPr>
+          <w:rFonts w:ascii="Calibri" w:hAnsi="Calibri" w:cs="Calibri" w:eastAsia="Calibri"/>
+          <w:color w:val="auto"/>
+          <w:spacing w:val="0"/>
+          <w:position w:val="0"/>
+          <w:sz w:val="22"/>
+          <w:shd w:fill="auto" w:val="clear"/>
+        </w:rPr>
+      </w:pPr>
+      <w:r>
+        <w:rPr>
+          <w:rFonts w:ascii="Calibri" w:hAnsi="Calibri" w:cs="Calibri" w:eastAsia="Calibri"/>
+          <w:color w:val="auto"/>
+          <w:spacing w:val="0"/>
+          <w:position w:val="0"/>
+          <w:sz w:val="22"/>
+          <w:shd w:fill="auto" w:val="clear"/>
+        </w:rPr>
+        <w:t xml:space="preserve">    having  count(case when status = 0 then 1 end) &lt;&gt; 0</w:t>
+      </w:r>
+    </w:p>
+    <w:p>
+      <w:pPr>
+        <w:spacing w:before="0" w:after="0" w:line="240"/>
+        <w:ind w:right="0" w:left="0" w:firstLine="0"/>
+        <w:jc w:val="left"/>
+        <w:rPr>
+          <w:rFonts w:ascii="Calibri" w:hAnsi="Calibri" w:cs="Calibri" w:eastAsia="Calibri"/>
+          <w:color w:val="auto"/>
+          <w:spacing w:val="0"/>
+          <w:position w:val="0"/>
+          <w:sz w:val="22"/>
+          <w:shd w:fill="auto" w:val="clear"/>
+        </w:rPr>
+      </w:pPr>
+      <w:r>
+        <w:rPr>
+          <w:rFonts w:ascii="Calibri" w:hAnsi="Calibri" w:cs="Calibri" w:eastAsia="Calibri"/>
+          <w:color w:val="auto"/>
+          <w:spacing w:val="0"/>
+          <w:position w:val="0"/>
+          <w:sz w:val="22"/>
+          <w:shd w:fill="auto" w:val="clear"/>
+        </w:rPr>
+        <w:t xml:space="preserve">        and count(case when status = 1 then 1 end) = 0</w:t>
+      </w:r>
+    </w:p>
+    <w:p>
+      <w:pPr>
+        <w:spacing w:before="0" w:after="0" w:line="240"/>
+        <w:ind w:right="0" w:left="0" w:firstLine="0"/>
+        <w:jc w:val="left"/>
+        <w:rPr>
+          <w:rFonts w:ascii="Calibri" w:hAnsi="Calibri" w:cs="Calibri" w:eastAsia="Calibri"/>
+          <w:color w:val="auto"/>
+          <w:spacing w:val="0"/>
+          <w:position w:val="0"/>
+          <w:sz w:val="22"/>
+          <w:shd w:fill="auto" w:val="clear"/>
+        </w:rPr>
+      </w:pPr>
+      <w:r>
+        <w:rPr>
+          <w:rFonts w:ascii="Calibri" w:hAnsi="Calibri" w:cs="Calibri" w:eastAsia="Calibri"/>
+          <w:color w:val="auto"/>
+          <w:spacing w:val="0"/>
+          <w:position w:val="0"/>
+          <w:sz w:val="22"/>
+          <w:shd w:fill="auto" w:val="clear"/>
+        </w:rPr>
+        <w:t xml:space="preserve">    );</w:t>
+      </w:r>
     </w:p>
     <w:p>
       <w:pPr>
@@ -2780,7 +2895,7 @@
           <w:sz w:val="22"/>
           <w:shd w:fill="auto" w:val="clear"/>
         </w:rPr>
-        <w:t xml:space="preserve">select name FROM users</w:t>
+        <w:t xml:space="preserve">select name from users</w:t>
       </w:r>
     </w:p>
     <w:p>
@@ -2806,7 +2921,7 @@
           <w:sz w:val="22"/>
           <w:shd w:fill="auto" w:val="clear"/>
         </w:rPr>
-        <w:t xml:space="preserve">WHERE users_id in(</w:t>
+        <w:t xml:space="preserve">where users_id in(</w:t>
       </w:r>
     </w:p>
     <w:p>
@@ -2833,7 +2948,7 @@
           <w:shd w:fill="auto" w:val="clear"/>
         </w:rPr>
         <w:tab/>
-        <w:t xml:space="preserve">SELECT users_id FROM orders</w:t>
+        <w:t xml:space="preserve">select users_id from orders</w:t>
       </w:r>
     </w:p>
     <w:p>
@@ -2860,7 +2975,7 @@
           <w:shd w:fill="auto" w:val="clear"/>
         </w:rPr>
         <w:tab/>
-        <w:t xml:space="preserve">GROUP BY users_id HAVING COUNT() &gt; 5</w:t>
+        <w:t xml:space="preserve">group by users_id having COUNT(case when status = 1 then 1 end) &gt; 5</w:t>
       </w:r>
     </w:p>
     <w:p>
@@ -2888,21 +3003,6 @@
         </w:rPr>
         <w:t xml:space="preserve">);</w:t>
       </w:r>
-    </w:p>
-    <w:p>
-      <w:pPr>
-        <w:spacing w:before="0" w:after="0" w:line="240"/>
-        <w:ind w:right="0" w:left="0" w:firstLine="0"/>
-        <w:jc w:val="left"/>
-        <w:rPr>
-          <w:rFonts w:ascii="Calibri" w:hAnsi="Calibri" w:cs="Calibri" w:eastAsia="Calibri"/>
-          <w:color w:val="auto"/>
-          <w:spacing w:val="0"/>
-          <w:position w:val="0"/>
-          <w:sz w:val="22"/>
-          <w:shd w:fill="auto" w:val="clear"/>
-        </w:rPr>
-      </w:pPr>
     </w:p>
   </w:body>
 </w:document>
